--- a/ВКР/ВКР.docx
+++ b/ВКР/ВКР.docx
@@ -11479,10 +11479,19 @@
         <w:t>и</w:t>
       </w:r>
       <w:r>
-        <w:t xml:space="preserve"> используется алгоритм Дейкстры с бинарн</w:t>
-      </w:r>
-      <w:r>
-        <w:t>ой кучей. При поиске пути игрок-</w:t>
+        <w:t xml:space="preserve"> используется алгоритм </w:t>
+      </w:r>
+      <w:r>
+        <w:rPr>
+          <w:lang w:val="en-US"/>
+        </w:rPr>
+        <w:t>A</w:t>
+      </w:r>
+      <w:r>
+        <w:t>*</w:t>
+      </w:r>
+      <w:r>
+        <w:t>. При поиске пути игрок-</w:t>
       </w:r>
       <w:r>
         <w:t>человек или ИИ</w:t>
@@ -11570,214 +11579,270 @@
         <w:t>)</w:t>
       </w:r>
       <w:r>
-        <w:t xml:space="preserve">. </w:t>
+        <w:t xml:space="preserve">. В </w:t>
+      </w:r>
+      <w:r>
+        <w:t xml:space="preserve">каждой из </w:t>
+      </w:r>
+      <w:r>
+        <w:t>областей</w:t>
+      </w:r>
+      <w:r>
+        <w:t xml:space="preserve"> лежит</w:t>
+      </w:r>
+      <w:r>
+        <w:t xml:space="preserve"> </w:t>
+      </w:r>
+      <w:r>
+        <w:t>от 1 до 4 верши</w:t>
       </w:r>
       <w:proofErr w:type="gramStart"/>
       <w:r>
-        <w:t xml:space="preserve">В </w:t>
-      </w:r>
-      <w:r>
-        <w:t xml:space="preserve">каждой из </w:t>
-      </w:r>
-      <w:r>
-        <w:t>областей</w:t>
-      </w:r>
-      <w:r>
-        <w:t xml:space="preserve"> лежит одна вершина</w:t>
-      </w:r>
-      <w:r>
-        <w:t xml:space="preserve"> графа, т</w:t>
-      </w:r>
-      <w:r>
-        <w:t xml:space="preserve">ак как </w:t>
-      </w:r>
-      <w:r>
-        <w:t xml:space="preserve">каждая из них </w:t>
-      </w:r>
-      <w:r>
-        <w:t xml:space="preserve">случайно сдвинута </w:t>
-      </w:r>
-      <w:r>
-        <w:t xml:space="preserve">по оси абсцисс и ординат на </w:t>
-      </w:r>
-      <w:r>
-        <w:t xml:space="preserve">[-«мин. </w:t>
+        <w:t>н</w:t>
+      </w:r>
+      <w:r>
+        <w:t>(</w:t>
+      </w:r>
+      <w:proofErr w:type="gramEnd"/>
+      <w:r>
+        <w:t>так как часть удаляется случайным образом)</w:t>
+      </w:r>
+      <w:r>
+        <w:t xml:space="preserve">, размер области 2 * «мин. расстояние </w:t>
       </w:r>
       <w:r>
         <w:lastRenderedPageBreak/>
-        <w:t>расстояние между узлами» / 3: +«мин. расстояние между узлами» / 3</w:t>
+        <w:t xml:space="preserve">между узлами». </w:t>
+      </w:r>
+      <w:proofErr w:type="gramStart"/>
+      <w:r>
+        <w:t>Координаты области</w:t>
+      </w:r>
+      <w:r>
+        <w:t xml:space="preserve"> </w:t>
+      </w:r>
+      <w:r>
+        <w:t xml:space="preserve">лежат </w:t>
+      </w:r>
+      <w:r>
+        <w:t>в промежутке</w:t>
+      </w:r>
+      <w:r>
+        <w:t xml:space="preserve"> </w:t>
+      </w:r>
+      <w:r>
+        <w:t>[2</w:t>
+      </w:r>
+      <w:r>
+        <w:rPr>
+          <w:lang w:val="en-US"/>
+        </w:rPr>
+        <w:t>d</w:t>
+      </w:r>
+      <w:r>
+        <w:rPr>
+          <w:lang w:val="en-US"/>
+        </w:rPr>
+        <w:t>n</w:t>
+      </w:r>
+      <w:r>
+        <w:t xml:space="preserve"> – 0,5</w:t>
+      </w:r>
+      <w:r>
+        <w:rPr>
+          <w:lang w:val="en-US"/>
+        </w:rPr>
+        <w:t>d</w:t>
+      </w:r>
+      <w:r>
+        <w:t>; 2</w:t>
+      </w:r>
+      <w:r>
+        <w:rPr>
+          <w:lang w:val="en-US"/>
+        </w:rPr>
+        <w:t>d</w:t>
+      </w:r>
+      <w:r>
+        <w:t>(</w:t>
+      </w:r>
+      <w:r>
+        <w:rPr>
+          <w:lang w:val="en-US"/>
+        </w:rPr>
+        <w:t>n</w:t>
+      </w:r>
+      <w:r>
+        <w:t xml:space="preserve"> + 1) – 0,5</w:t>
+      </w:r>
+      <w:r>
+        <w:rPr>
+          <w:lang w:val="en-US"/>
+        </w:rPr>
+        <w:t>d</w:t>
+      </w:r>
+      <w:r>
+        <w:t>)</w:t>
+      </w:r>
+      <w:r>
+        <w:t xml:space="preserve"> для оси абсцисс и ординат</w:t>
+      </w:r>
+      <w:r>
+        <w:t xml:space="preserve">, где </w:t>
+      </w:r>
+      <w:r>
+        <w:rPr>
+          <w:lang w:val="en-US"/>
+        </w:rPr>
+        <w:t>d</w:t>
+      </w:r>
+      <w:r>
+        <w:t xml:space="preserve"> - </w:t>
+      </w:r>
+      <w:r>
+        <w:t xml:space="preserve">мин. расстояние между узлами, </w:t>
+      </w:r>
+      <w:r>
+        <w:rPr>
+          <w:lang w:val="en-US"/>
+        </w:rPr>
+        <w:t>n</w:t>
+      </w:r>
+      <w:r>
+        <w:t xml:space="preserve"> – индекс </w:t>
+      </w:r>
+      <w:r>
+        <w:t>сектора</w:t>
+      </w:r>
+      <w:r>
+        <w:t xml:space="preserve"> по оси абсцисс или ординат</w:t>
+      </w:r>
+      <w:r>
+        <w:t xml:space="preserve">, </w:t>
+      </w:r>
+      <w:r>
+        <w:t>0.5</w:t>
+      </w:r>
+      <w:r>
+        <w:rPr>
+          <w:lang w:val="en-US"/>
+        </w:rPr>
+        <w:t>d</w:t>
+      </w:r>
+      <w:r>
+        <w:t xml:space="preserve"> –</w:t>
+      </w:r>
+      <w:r>
+        <w:t xml:space="preserve"> </w:t>
+      </w:r>
+      <w:r>
+        <w:t xml:space="preserve">сдвиг области влево, так как наименьшее значение координаты входящей в область равно </w:t>
+      </w:r>
+      <w:r>
+        <w:t>-0,5</w:t>
+      </w:r>
+      <w:r>
+        <w:rPr>
+          <w:lang w:val="en-US"/>
+        </w:rPr>
+        <w:t>d</w:t>
+      </w:r>
+      <w:r>
+        <w:t>.</w:t>
+      </w:r>
+      <w:proofErr w:type="gramEnd"/>
+      <w:r>
+        <w:t xml:space="preserve"> </w:t>
+      </w:r>
+      <w:proofErr w:type="gramStart"/>
+      <w:r>
+        <w:t>Координаты самых</w:t>
+      </w:r>
+      <w:r>
+        <w:t xml:space="preserve"> удалённых </w:t>
+      </w:r>
+      <w:r>
+        <w:t>секторов</w:t>
+      </w:r>
+      <w:r>
+        <w:t xml:space="preserve"> </w:t>
+      </w:r>
+      <w:r>
+        <w:t xml:space="preserve">по оси абсцисс или ординат </w:t>
+      </w:r>
+      <w:r>
+        <w:t xml:space="preserve">лежат в промежутке </w:t>
+      </w:r>
+      <w:r>
+        <w:t>(</w:t>
+      </w:r>
+      <w:r>
+        <w:t>2</w:t>
+      </w:r>
+      <w:r>
+        <w:rPr>
+          <w:lang w:val="en-US"/>
+        </w:rPr>
+        <w:t>d</w:t>
+      </w:r>
+      <w:r>
+        <w:rPr>
+          <w:lang w:val="en-US"/>
+        </w:rPr>
+        <w:t>n</w:t>
+      </w:r>
+      <w:r>
+        <w:t xml:space="preserve"> – 0,5</w:t>
+      </w:r>
+      <w:r>
+        <w:rPr>
+          <w:lang w:val="en-US"/>
+        </w:rPr>
+        <w:t>d</w:t>
+      </w:r>
+      <w:r>
+        <w:t>;</w:t>
+      </w:r>
+      <w:proofErr w:type="gramEnd"/>
+      <w:r>
+        <w:t xml:space="preserve"> 2</w:t>
+      </w:r>
+      <w:r>
+        <w:rPr>
+          <w:lang w:val="en-US"/>
+        </w:rPr>
+        <w:t>d</w:t>
+      </w:r>
+      <w:r>
+        <w:t>(</w:t>
+      </w:r>
+      <w:r>
+        <w:rPr>
+          <w:lang w:val="en-US"/>
+        </w:rPr>
+        <w:t>n</w:t>
+      </w:r>
+      <w:r>
+        <w:t xml:space="preserve"> + 1) – 0,5</w:t>
+      </w:r>
+      <w:r>
+        <w:rPr>
+          <w:lang w:val="en-US"/>
+        </w:rPr>
+        <w:t>d</w:t>
       </w:r>
       <w:r>
         <w:t>]</w:t>
       </w:r>
       <w:r>
-        <w:t xml:space="preserve"> от изначальной позиции, то было решено поделить карту на области с </w:t>
-      </w:r>
-      <w:r>
-        <w:t>координатами, лежащими в промежутке</w:t>
-      </w:r>
-      <w:r>
         <w:t xml:space="preserve"> </w:t>
       </w:r>
       <w:r>
-        <w:t xml:space="preserve">[(0,5 – </w:t>
-      </w:r>
-      <w:r>
-        <w:rPr>
-          <w:lang w:val="en-US"/>
-        </w:rPr>
-        <w:t>n</w:t>
-      </w:r>
-      <w:r>
-        <w:t xml:space="preserve">) * </w:t>
-      </w:r>
-      <w:r>
-        <w:rPr>
-          <w:lang w:val="en-US"/>
-        </w:rPr>
-        <w:t>d</w:t>
-      </w:r>
-      <w:r>
-        <w:t>;</w:t>
-      </w:r>
-      <w:proofErr w:type="gramEnd"/>
-      <w:r>
-        <w:t xml:space="preserve"> (</w:t>
-      </w:r>
-      <w:r>
-        <w:rPr>
-          <w:lang w:val="en-US"/>
-        </w:rPr>
-        <w:t>n</w:t>
-      </w:r>
-      <w:r>
-        <w:t xml:space="preserve"> –</w:t>
-      </w:r>
-      <w:r>
-        <w:t xml:space="preserve"> 0</w:t>
-      </w:r>
-      <w:r>
-        <w:t xml:space="preserve">,5) * </w:t>
-      </w:r>
-      <w:r>
-        <w:rPr>
-          <w:lang w:val="en-US"/>
-        </w:rPr>
-        <w:t>d</w:t>
-      </w:r>
-      <w:r>
-        <w:t>)</w:t>
-      </w:r>
-      <w:r>
-        <w:t xml:space="preserve"> для оси абсцисс и ординат</w:t>
-      </w:r>
-      <w:r>
-        <w:t xml:space="preserve">, где </w:t>
-      </w:r>
-      <w:r>
-        <w:rPr>
-          <w:lang w:val="en-US"/>
-        </w:rPr>
-        <w:t>d</w:t>
-      </w:r>
-      <w:r>
-        <w:t xml:space="preserve"> - </w:t>
-      </w:r>
-      <w:r>
-        <w:t xml:space="preserve">мин. расстояние между узлами, </w:t>
-      </w:r>
-      <w:r>
-        <w:rPr>
-          <w:lang w:val="en-US"/>
-        </w:rPr>
-        <w:t>n</w:t>
-      </w:r>
-      <w:r>
-        <w:t xml:space="preserve"> – индекс </w:t>
-      </w:r>
-      <w:r>
-        <w:t>сектора</w:t>
-      </w:r>
-      <w:r>
-        <w:t xml:space="preserve"> по оси абсцисс или ординат.</w:t>
-      </w:r>
-      <w:r>
-        <w:t xml:space="preserve"> </w:t>
-      </w:r>
-      <w:proofErr w:type="gramStart"/>
-      <w:r>
-        <w:t>Координаты самых</w:t>
-      </w:r>
-      <w:r>
-        <w:t xml:space="preserve"> удалённых </w:t>
-      </w:r>
-      <w:r>
-        <w:t>секторов</w:t>
-      </w:r>
-      <w:r>
-        <w:t xml:space="preserve"> </w:t>
-      </w:r>
-      <w:r>
-        <w:t xml:space="preserve">по оси абсцисс или ординат </w:t>
-      </w:r>
-      <w:r>
-        <w:t>лежат в промежутке (</w:t>
-      </w:r>
-      <w:r>
-        <w:t xml:space="preserve">(0,5 – </w:t>
-      </w:r>
-      <w:r>
-        <w:rPr>
-          <w:lang w:val="en-US"/>
-        </w:rPr>
-        <w:t>n</w:t>
-      </w:r>
-      <w:r>
-        <w:t xml:space="preserve">) * </w:t>
-      </w:r>
-      <w:r>
-        <w:rPr>
-          <w:lang w:val="en-US"/>
-        </w:rPr>
-        <w:t>d</w:t>
-      </w:r>
-      <w:r>
-        <w:t>; (</w:t>
-      </w:r>
-      <w:r>
-        <w:rPr>
-          <w:lang w:val="en-US"/>
-        </w:rPr>
-        <w:t>n</w:t>
-      </w:r>
-      <w:r>
-        <w:t xml:space="preserve"> –</w:t>
-      </w:r>
-      <w:r>
-        <w:t xml:space="preserve"> 0</w:t>
-      </w:r>
-      <w:r>
-        <w:t xml:space="preserve">,5) * </w:t>
-      </w:r>
-      <w:r>
-        <w:rPr>
-          <w:lang w:val="en-US"/>
-        </w:rPr>
-        <w:t>d</w:t>
-      </w:r>
-      <w:r>
-        <w:t>]</w:t>
-      </w:r>
-      <w:r>
-        <w:t xml:space="preserve"> </w:t>
-      </w:r>
-      <w:r>
         <w:t>(отсчёт индекса сектора начинается из левого верхнего угла)</w:t>
       </w:r>
       <w:r>
         <w:t>.</w:t>
       </w:r>
-      <w:proofErr w:type="gramEnd"/>
     </w:p>
     <w:p>
       <w:pPr>
@@ -11790,9 +11855,9 @@
         </w:rPr>
         <w:drawing>
           <wp:inline distT="0" distB="0" distL="0" distR="0">
-            <wp:extent cx="2247900" cy="2295525"/>
-            <wp:effectExtent l="19050" t="0" r="0" b="0"/>
-            <wp:docPr id="2" name="Рисунок 2" descr="F:\Download\Search_field_example(1).png"/>
+            <wp:extent cx="2295525" cy="2295525"/>
+            <wp:effectExtent l="19050" t="0" r="9525" b="0"/>
+            <wp:docPr id="4" name="Рисунок 1" descr="F:\Study\Магистратура\Диплом\dissertation-of-master-student\ВКР\Рисунки\Search_field_example.png"/>
             <wp:cNvGraphicFramePr>
               <a:graphicFrameLocks xmlns:a="http://schemas.openxmlformats.org/drawingml/2006/main" noChangeAspect="1"/>
             </wp:cNvGraphicFramePr>
@@ -11800,7 +11865,7 @@
               <a:graphicData uri="http://schemas.openxmlformats.org/drawingml/2006/picture">
                 <pic:pic xmlns:pic="http://schemas.openxmlformats.org/drawingml/2006/picture">
                   <pic:nvPicPr>
-                    <pic:cNvPr id="0" name="Picture 2" descr="F:\Download\Search_field_example(1).png"/>
+                    <pic:cNvPr id="0" name="Picture 1" descr="F:\Study\Магистратура\Диплом\dissertation-of-master-student\ВКР\Рисунки\Search_field_example.png"/>
                     <pic:cNvPicPr>
                       <a:picLocks noChangeAspect="1" noChangeArrowheads="1"/>
                     </pic:cNvPicPr>
@@ -11815,7 +11880,7 @@
                   <pic:spPr bwMode="auto">
                     <a:xfrm>
                       <a:off x="0" y="0"/>
-                      <a:ext cx="2247900" cy="2295525"/>
+                      <a:ext cx="2295525" cy="2295525"/>
                     </a:xfrm>
                     <a:prstGeom prst="rect">
                       <a:avLst/>
@@ -11867,7 +11932,7 @@
         <w:t xml:space="preserve"> </w:t>
       </w:r>
       <w:r>
-        <w:t>Пример разделения карты на области. Кружками отмечены вершины, квадратами области для соответствующей вершины.</w:t>
+        <w:t>Пример разделения карты на области. Кружками отмечены вершины, квадратами области.</w:t>
       </w:r>
     </w:p>
     <w:p>
@@ -11883,11 +11948,12 @@
           <w:numId w:val="30"/>
         </w:numPr>
       </w:pPr>
+      <w:proofErr w:type="gramStart"/>
       <w:r>
         <w:t xml:space="preserve">Каждая из координат должна лежать в пределах </w:t>
       </w:r>
       <w:r>
-        <w:t>[-0,5</w:t>
+        <w:t>[2</w:t>
       </w:r>
       <w:r>
         <w:rPr>
@@ -11896,16 +11962,13 @@
         <w:t>d</w:t>
       </w:r>
       <w:r>
-        <w:t>; (</w:t>
-      </w:r>
-      <w:r>
         <w:rPr>
           <w:lang w:val="en-US"/>
         </w:rPr>
         <w:t>n</w:t>
       </w:r>
       <w:r>
-        <w:t>-0,5)</w:t>
+        <w:t xml:space="preserve"> – 0,5</w:t>
       </w:r>
       <w:r>
         <w:rPr>
@@ -11914,7 +11977,37 @@
         <w:t>d</w:t>
       </w:r>
       <w:r>
-        <w:t xml:space="preserve">], </w:t>
+        <w:t>; 2</w:t>
+      </w:r>
+      <w:r>
+        <w:rPr>
+          <w:lang w:val="en-US"/>
+        </w:rPr>
+        <w:t>d</w:t>
+      </w:r>
+      <w:r>
+        <w:t>(</w:t>
+      </w:r>
+      <w:r>
+        <w:rPr>
+          <w:lang w:val="en-US"/>
+        </w:rPr>
+        <w:t>n</w:t>
+      </w:r>
+      <w:r>
+        <w:t xml:space="preserve"> + 1) – 0,5</w:t>
+      </w:r>
+      <w:r>
+        <w:rPr>
+          <w:lang w:val="en-US"/>
+        </w:rPr>
+        <w:t>d</w:t>
+      </w:r>
+      <w:r>
+        <w:t>)</w:t>
+      </w:r>
+      <w:r>
+        <w:t xml:space="preserve">, </w:t>
       </w:r>
       <w:r>
         <w:t xml:space="preserve">где </w:t>
@@ -11942,6 +12035,7 @@
       <w:r>
         <w:t>, так как за пределы карты нельзя выходить.</w:t>
       </w:r>
+      <w:proofErr w:type="gramEnd"/>
     </w:p>
     <w:p>
       <w:pPr>
@@ -11976,7 +12070,10 @@
         <w:t>x</w:t>
       </w:r>
       <w:r>
-        <w:t xml:space="preserve"> / </w:t>
+        <w:t xml:space="preserve"> </w:t>
+      </w:r>
+      <w:r>
+        <w:t>+ 0.5</w:t>
       </w:r>
       <w:r>
         <w:rPr>
@@ -11985,10 +12082,25 @@
         <w:t>d</w:t>
       </w:r>
       <w:r>
-        <w:t>) + 0.5</w:t>
-      </w:r>
-      <w:r>
-        <w:t xml:space="preserve"> для каждой координаты</w:t>
+        <w:t xml:space="preserve"> </w:t>
+      </w:r>
+      <w:r>
+        <w:t xml:space="preserve">/ </w:t>
+      </w:r>
+      <w:r>
+        <w:t>2</w:t>
+      </w:r>
+      <w:r>
+        <w:rPr>
+          <w:lang w:val="en-US"/>
+        </w:rPr>
+        <w:t>d</w:t>
+      </w:r>
+      <w:r>
+        <w:t xml:space="preserve">) </w:t>
+      </w:r>
+      <w:r>
+        <w:t>для каждой координаты</w:t>
       </w:r>
       <w:r>
         <w:t xml:space="preserve">, </w:t>
@@ -12045,16 +12157,7 @@
         <w:t xml:space="preserve"> - </w:t>
       </w:r>
       <w:r>
-        <w:t xml:space="preserve">мин. расстояние между узлами, 0.5 – коэффициент сдвига области влево на 0.5, так как наименьшее значение координаты входящей в область равно </w:t>
-      </w:r>
-      <w:r>
-        <w:t>-0,5</w:t>
-      </w:r>
-      <w:r>
-        <w:rPr>
-          <w:lang w:val="en-US"/>
-        </w:rPr>
-        <w:t>d</w:t>
+        <w:t>мин. расстояние между узлами</w:t>
       </w:r>
       <w:r>
         <w:t xml:space="preserve">. Каждое из полученных чисел </w:t>
@@ -24471,7 +24574,7 @@
         <w:rFonts w:ascii="Cambria" w:eastAsia="Cambria" w:hAnsi="Cambria" w:cs="Cambria"/>
         <w:noProof/>
       </w:rPr>
-      <w:t>58</w:t>
+      <w:t>45</w:t>
     </w:r>
     <w:r>
       <w:rPr>
@@ -30463,7 +30566,7 @@
 </file>
 
 <file path=customXml/itemProps2.xml><?xml version="1.0" encoding="utf-8"?>
-<ds:datastoreItem xmlns:ds="http://schemas.openxmlformats.org/officeDocument/2006/customXml" ds:itemID="{BE9A6A43-A184-4916-AFB6-7C9A68B36C52}">
+<ds:datastoreItem xmlns:ds="http://schemas.openxmlformats.org/officeDocument/2006/customXml" ds:itemID="{4BFA1607-C98F-4CFC-8DA0-323E2FB7752D}">
   <ds:schemaRefs>
     <ds:schemaRef ds:uri="http://schemas.openxmlformats.org/officeDocument/2006/bibliography"/>
   </ds:schemaRefs>

--- a/ВКР/ВКР.docx
+++ b/ВКР/ВКР.docx
@@ -11801,48 +11801,45 @@
         <w:t>d</w:t>
       </w:r>
       <w:r>
-        <w:t>;</w:t>
+        <w:t>; 2</w:t>
+      </w:r>
+      <w:r>
+        <w:rPr>
+          <w:lang w:val="en-US"/>
+        </w:rPr>
+        <w:t>d</w:t>
+      </w:r>
+      <w:r>
+        <w:t>(</w:t>
+      </w:r>
+      <w:r>
+        <w:rPr>
+          <w:lang w:val="en-US"/>
+        </w:rPr>
+        <w:t>n</w:t>
+      </w:r>
+      <w:r>
+        <w:t xml:space="preserve"> + 1) – 0,5</w:t>
+      </w:r>
+      <w:r>
+        <w:rPr>
+          <w:lang w:val="en-US"/>
+        </w:rPr>
+        <w:t>d</w:t>
+      </w:r>
+      <w:r>
+        <w:t>]</w:t>
+      </w:r>
+      <w:r>
+        <w:t xml:space="preserve"> </w:t>
+      </w:r>
+      <w:r>
+        <w:t>(отсчёт индекса сектора начинается из левого верхнего угла)</w:t>
+      </w:r>
+      <w:r>
+        <w:t>.</w:t>
       </w:r>
       <w:proofErr w:type="gramEnd"/>
-      <w:r>
-        <w:t xml:space="preserve"> 2</w:t>
-      </w:r>
-      <w:r>
-        <w:rPr>
-          <w:lang w:val="en-US"/>
-        </w:rPr>
-        <w:t>d</w:t>
-      </w:r>
-      <w:r>
-        <w:t>(</w:t>
-      </w:r>
-      <w:r>
-        <w:rPr>
-          <w:lang w:val="en-US"/>
-        </w:rPr>
-        <w:t>n</w:t>
-      </w:r>
-      <w:r>
-        <w:t xml:space="preserve"> + 1) – 0,5</w:t>
-      </w:r>
-      <w:r>
-        <w:rPr>
-          <w:lang w:val="en-US"/>
-        </w:rPr>
-        <w:t>d</w:t>
-      </w:r>
-      <w:r>
-        <w:t>]</w:t>
-      </w:r>
-      <w:r>
-        <w:t xml:space="preserve"> </w:t>
-      </w:r>
-      <w:r>
-        <w:t>(отсчёт индекса сектора начинается из левого верхнего угла)</w:t>
-      </w:r>
-      <w:r>
-        <w:t>.</w:t>
-      </w:r>
     </w:p>
     <w:p>
       <w:pPr>
@@ -14933,6 +14930,9 @@
         <w:t>ами</w:t>
       </w:r>
       <w:r>
+        <w:t xml:space="preserve"> равных сумме значений всех подразделений</w:t>
+      </w:r>
+      <w:r>
         <w:t>:</w:t>
       </w:r>
     </w:p>
@@ -15087,11 +15087,86 @@
       <w:pPr>
         <w:pStyle w:val="af3"/>
         <w:numPr>
+          <w:ilvl w:val="1"/>
+          <w:numId w:val="37"/>
+        </w:numPr>
+      </w:pPr>
+      <w:r>
+        <w:rPr>
+          <w:lang w:val="en-US"/>
+        </w:rPr>
+        <w:t>Speed</w:t>
+      </w:r>
+      <w:r>
+        <w:t xml:space="preserve">. </w:t>
+      </w:r>
+      <w:r>
+        <w:t xml:space="preserve">Скорость передвижения. Измеряется относительно максимальной скорости конкретного подразделения, то есть вычисляется </w:t>
+      </w:r>
+      <w:r>
+        <w:rPr>
+          <w:i/>
+        </w:rPr>
+        <w:t>текущая скорость</w:t>
+      </w:r>
+      <w:r>
+        <w:rPr>
+          <w:i/>
+        </w:rPr>
+        <w:t xml:space="preserve"> </w:t>
+      </w:r>
+      <w:r>
+        <w:rPr>
+          <w:i/>
+        </w:rPr>
+        <w:t>/</w:t>
+      </w:r>
+      <w:r>
+        <w:rPr>
+          <w:i/>
+        </w:rPr>
+        <w:t xml:space="preserve"> </w:t>
+      </w:r>
+      <w:r>
+        <w:rPr>
+          <w:i/>
+        </w:rPr>
+        <w:t>максимальная скорост</w:t>
+      </w:r>
+      <w:r>
+        <w:rPr>
+          <w:i/>
+        </w:rPr>
+        <w:t>ь</w:t>
+      </w:r>
+      <w:r>
+        <w:t>.</w:t>
+      </w:r>
+    </w:p>
+    <w:p>
+      <w:pPr>
+        <w:pBdr>
+          <w:top w:val="none" w:sz="0" w:space="0" w:color="auto"/>
+          <w:left w:val="none" w:sz="0" w:space="0" w:color="auto"/>
+          <w:bottom w:val="none" w:sz="0" w:space="0" w:color="auto"/>
+          <w:right w:val="none" w:sz="0" w:space="0" w:color="auto"/>
+          <w:between w:val="none" w:sz="0" w:space="0" w:color="auto"/>
+        </w:pBdr>
+      </w:pPr>
+      <w:r>
+        <w:br w:type="page"/>
+      </w:r>
+    </w:p>
+    <w:p>
+      <w:pPr>
+        <w:pStyle w:val="af3"/>
+        <w:numPr>
           <w:ilvl w:val="0"/>
           <w:numId w:val="37"/>
         </w:numPr>
       </w:pPr>
       <w:r>
+        <w:lastRenderedPageBreak/>
         <w:t>Данные о своих подразделениях</w:t>
       </w:r>
     </w:p>
@@ -15194,7 +15269,6 @@
         <w:rPr>
           <w:lang w:bidi="en-US"/>
         </w:rPr>
-        <w:lastRenderedPageBreak/>
         <w:t xml:space="preserve">EnemySumInfo: расстояния между вражескими </w:t>
       </w:r>
       <w:r>
@@ -15286,6 +15360,18 @@
       </w:r>
       <w:r>
         <w:t>измеряется в количестве перекрёстков</w:t>
+      </w:r>
+    </w:p>
+    <w:p>
+      <w:pPr>
+        <w:pStyle w:val="af3"/>
+        <w:numPr>
+          <w:ilvl w:val="0"/>
+          <w:numId w:val="37"/>
+        </w:numPr>
+      </w:pPr>
+      <w:r>
+        <w:t>Время игры. Нужно для вычисления награды за потраченное время.</w:t>
       </w:r>
     </w:p>
     <w:p>
@@ -15504,6 +15590,7 @@
         </w:numPr>
       </w:pPr>
       <w:r>
+        <w:lastRenderedPageBreak/>
         <w:t>Для каждой выбранной точки находит</w:t>
       </w:r>
       <w:r>
@@ -15524,9 +15611,6 @@
         <w:t xml:space="preserve"> лежащие в области, если граф реальный, то гео-сервер ищет </w:t>
       </w:r>
       <w:r>
-        <w:rPr>
-          <w:highlight w:val="yellow"/>
-        </w:rPr>
         <w:t>ближайшую точку</w:t>
       </w:r>
       <w:r>
@@ -15557,7 +15641,6 @@
         <w:rPr>
           <w:lang w:bidi="en-US"/>
         </w:rPr>
-        <w:lastRenderedPageBreak/>
         <w:t xml:space="preserve">Расстояния между подразделениями </w:t>
       </w:r>
       <w:r>
@@ -18978,7 +19061,13 @@
         <w:t>Функция вознаграждения обеспечивает полезную обратную связь для RL-агентов, которая оказывает значительное влияние на результаты обучения</w:t>
       </w:r>
       <w:r>
-        <w:t xml:space="preserve">. Существует проблема отсроченных вознаграждений, суть которой заключается в том, что если вознаграждение рассчитывать, исходя только из текущего состояния, то такая функция не позволит нейросеть достигнуть цели, но и расчёт награды для большого количества шагов </w:t>
+        <w:t>. Существует проблема отсроченных вознаграждений, суть которой заключается в том, что если вознаграждение рассчитывать, исходя только из текущего состояния, то такая функция не позволит нейросет</w:t>
+      </w:r>
+      <w:r>
+        <w:t>и</w:t>
+      </w:r>
+      <w:r>
+        <w:t xml:space="preserve"> достигнуть цели, но и расчёт награды для большого количества шагов </w:t>
       </w:r>
       <w:r>
         <w:t>затрудняет выяснение того, какой набор действий отвечает за соответствующие вознаграждения</w:t>
@@ -18987,83 +19076,40 @@
         <w:t>. Поэтому разработаны функции вознаграждения с промежуточными награждениями. Функций несколько, потому что у каждого слоя-стратегии своя задача.</w:t>
       </w:r>
       <w:r>
-        <w:t xml:space="preserve"> Слой-стратегия обороны только генерирует команду «остановиться», поэтому у неё не будет функции вознаграждения.</w:t>
-      </w:r>
-    </w:p>
-    <w:p>
-      <w:r>
-        <w:t xml:space="preserve">У </w:t>
-      </w:r>
-      <w:r>
-        <w:t>остальных</w:t>
-      </w:r>
-      <w:r>
-        <w:t xml:space="preserve"> функций есть общее – это </w:t>
-      </w:r>
-      <w:r>
-        <w:t xml:space="preserve">подфункции </w:t>
-      </w:r>
-      <w:r>
-        <w:t>возна</w:t>
-      </w:r>
-      <w:r>
-        <w:t>граждени</w:t>
-      </w:r>
-      <w:r>
-        <w:t>я</w:t>
-      </w:r>
-      <w:r>
-        <w:t xml:space="preserve"> за нанесение урона, потерю уровня организации, получение боевого опыта и пересечение подразделений.</w:t>
-      </w:r>
-      <w:r>
-        <w:t xml:space="preserve"> Подфункции вознаграждения за нанесение урона и потерю уровня организации имеют следующий ви</w:t>
+        <w:t xml:space="preserve"> </w:t>
+      </w:r>
+    </w:p>
+    <w:p>
+      <w:r>
+        <w:t>Слой-стратегия обороны только генерирует команду «остановиться», поэтому у неё не будет функции вознаграждения.</w:t>
+      </w:r>
+      <w:r>
+        <w:t xml:space="preserve"> Слой разведки имеет подфункцию возн</w:t>
+      </w:r>
+      <w:r>
+        <w:t xml:space="preserve">аграждения за потраченное время. У </w:t>
+      </w:r>
+      <w:r>
+        <w:t>слоя нападения нет этой подфункции, потому что фактор времени при нападении не важен, так как важно нанести урон</w:t>
+      </w:r>
+      <w:r>
+        <w:t>.</w:t>
+      </w:r>
+      <w:r>
+        <w:t xml:space="preserve"> Слой отступления не имеет подфункции награждения за время потому, что подразделение может быстрее отступить, пройдя по прямой, с большими потерями, или медленее, передвигаясь по дорогам, но при этом не известно, сколько получит урон</w:t>
       </w:r>
       <w:proofErr w:type="gramStart"/>
       <w:r>
-        <w:t>д</w:t>
-      </w:r>
-      <w:r>
-        <w:t>(</w:t>
+        <w:t>а(</w:t>
       </w:r>
       <w:proofErr w:type="gramEnd"/>
       <w:r>
-        <w:t xml:space="preserve">за основу взята функция из </w:t>
-      </w:r>
-      <w:r>
-        <w:t>[</w:t>
-      </w:r>
-      <w:r>
-        <w:fldChar w:fldCharType="begin"/>
-      </w:r>
-      <w:r>
-        <w:instrText xml:space="preserve"> REF bookmark=id.1egqt2p \n \h </w:instrText>
-      </w:r>
-      <w:r>
-        <w:fldChar w:fldCharType="separate"/>
-      </w:r>
-      <w:r>
-        <w:t>11</w:t>
-      </w:r>
-      <w:r>
-        <w:fldChar w:fldCharType="end"/>
-      </w:r>
-      <w:r>
-        <w:fldChar w:fldCharType="begin"/>
-      </w:r>
-      <w:r>
-        <w:instrText xml:space="preserve"> REF bookmark=id.111kx3o \h </w:instrText>
-      </w:r>
-      <w:r>
-        <w:fldChar w:fldCharType="end"/>
-      </w:r>
-      <w:r>
-        <w:t>]</w:t>
-      </w:r>
-      <w:r>
-        <w:t>)</w:t>
-      </w:r>
-      <w:r>
-        <w:t>:</w:t>
+        <w:t>это зависит от разветвлённости сети дорог)</w:t>
+      </w:r>
+    </w:p>
+    <w:p>
+      <w:r>
+        <w:t>Подфункция вознаграждения за потраченное время имеет вид:</w:t>
       </w:r>
     </w:p>
     <w:p>
@@ -19104,81 +19150,12 @@
         <w:rPr>
           <w:lang w:val="en-US"/>
         </w:rPr>
-        <w:t>damage_amount</w:t>
-      </w:r>
-      <w:r>
-        <w:rPr>
-          <w:vertAlign w:val="subscript"/>
-          <w:lang w:val="en-US"/>
-        </w:rPr>
-        <w:t>t</w:t>
-      </w:r>
-      <w:r>
-        <w:rPr>
-          <w:lang w:val="en-US"/>
-        </w:rPr>
-        <w:t xml:space="preserve"> </w:t>
-      </w:r>
-      <w:r>
-        <w:rPr>
-          <w:lang w:val="en-US"/>
-        </w:rPr>
-        <w:t>− ρ×(unit</w:t>
-      </w:r>
-      <w:r>
-        <w:rPr>
-          <w:lang w:val="en-US"/>
-        </w:rPr>
-        <w:t>_hitpoint</w:t>
-      </w:r>
-      <w:r>
-        <w:rPr>
-          <w:vertAlign w:val="subscript"/>
-          <w:lang w:val="en-US"/>
-        </w:rPr>
-        <w:t>t−1</w:t>
-      </w:r>
-      <w:r>
-        <w:rPr>
-          <w:lang w:val="en-US"/>
-        </w:rPr>
-        <w:t xml:space="preserve"> – unit</w:t>
-      </w:r>
-      <w:r>
-        <w:rPr>
-          <w:lang w:val="en-US"/>
-        </w:rPr>
-        <w:t>_hitpoint</w:t>
-      </w:r>
-      <w:r>
-        <w:rPr>
-          <w:vertAlign w:val="subscript"/>
-          <w:lang w:val="en-US"/>
-        </w:rPr>
-        <w:t>t</w:t>
-      </w:r>
-      <w:r>
-        <w:rPr>
-          <w:lang w:val="en-US"/>
-        </w:rPr>
-        <w:t>)</w:t>
-      </w:r>
-      <w:r>
-        <w:rPr>
-          <w:lang w:val="en-US"/>
-        </w:rPr>
-        <w:t xml:space="preserve"> </w:t>
-      </w:r>
-      <w:r>
-        <w:rPr>
-          <w:lang w:val="en-US"/>
-        </w:rPr>
-        <w:t>(1)</w:t>
-      </w:r>
-    </w:p>
-    <w:p>
-      <w:r>
-        <w:t xml:space="preserve">где </w:t>
+        <w:t>(time_last – time_current) * 1.2</w:t>
+      </w:r>
+    </w:p>
+    <w:p>
+      <w:r>
+        <w:t>где</w:t>
       </w:r>
       <w:r>
         <w:rPr>
@@ -19186,9 +19163,8 @@
           <w:i/>
           <w:iCs/>
           <w:szCs w:val="20"/>
-          <w:lang w:val="en-US"/>
-        </w:rPr>
-        <w:t>damage</w:t>
+        </w:rPr>
+        <w:t xml:space="preserve"> </w:t>
       </w:r>
       <w:r>
         <w:rPr>
@@ -19196,8 +19172,9 @@
           <w:i/>
           <w:iCs/>
           <w:szCs w:val="20"/>
-        </w:rPr>
-        <w:t>_</w:t>
+          <w:lang w:val="en-US"/>
+        </w:rPr>
+        <w:t>time</w:t>
       </w:r>
       <w:r>
         <w:rPr>
@@ -19205,9 +19182,8 @@
           <w:i/>
           <w:iCs/>
           <w:szCs w:val="20"/>
-          <w:lang w:val="en-US"/>
-        </w:rPr>
-        <w:t>amount</w:t>
+        </w:rPr>
+        <w:t>_</w:t>
       </w:r>
       <w:r>
         <w:rPr>
@@ -19215,10 +19191,311 @@
           <w:i/>
           <w:iCs/>
           <w:szCs w:val="20"/>
+          <w:lang w:val="en-US"/>
+        </w:rPr>
+        <w:t>last</w:t>
+      </w:r>
+      <w:r>
+        <w:rPr>
+          <w:rFonts w:cs="Liberation Serif"/>
+          <w:i/>
+          <w:iCs/>
+          <w:szCs w:val="20"/>
         </w:rPr>
         <w:t xml:space="preserve"> </w:t>
       </w:r>
       <w:r>
+        <w:t xml:space="preserve">- это текущее время в прошлом представлении игры, измеряется в тиках, </w:t>
+      </w:r>
+      <w:r>
+        <w:rPr>
+          <w:i/>
+          <w:lang w:val="en-US"/>
+        </w:rPr>
+        <w:t>time</w:t>
+      </w:r>
+      <w:r>
+        <w:rPr>
+          <w:i/>
+        </w:rPr>
+        <w:t>_</w:t>
+      </w:r>
+      <w:r>
+        <w:rPr>
+          <w:i/>
+          <w:lang w:val="en-US"/>
+        </w:rPr>
+        <w:t>current</w:t>
+      </w:r>
+      <w:r>
+        <w:rPr>
+          <w:i/>
+        </w:rPr>
+        <w:t xml:space="preserve"> </w:t>
+      </w:r>
+      <w:r>
+        <w:t>- соответственно время в текущем представлении, «1.2» - коэффициент определяющий важность потраченного времени.</w:t>
+      </w:r>
+    </w:p>
+    <w:p>
+      <w:r>
+        <w:t xml:space="preserve">У </w:t>
+      </w:r>
+      <w:r>
+        <w:t>остальных</w:t>
+      </w:r>
+      <w:r>
+        <w:t xml:space="preserve"> функций есть общее – это </w:t>
+      </w:r>
+      <w:r>
+        <w:t xml:space="preserve">подфункции </w:t>
+      </w:r>
+      <w:r>
+        <w:t>возна</w:t>
+      </w:r>
+      <w:r>
+        <w:t>граждени</w:t>
+      </w:r>
+      <w:r>
+        <w:t>я</w:t>
+      </w:r>
+      <w:r>
+        <w:t xml:space="preserve"> за нанесение урона, потерю уровня организ</w:t>
+      </w:r>
+      <w:r>
+        <w:t xml:space="preserve">ации, получение боевого опыта, </w:t>
+      </w:r>
+      <w:r>
+        <w:t>пересечение подразделений</w:t>
+      </w:r>
+      <w:r>
+        <w:t xml:space="preserve"> и скорость передвижения</w:t>
+      </w:r>
+      <w:r>
+        <w:t>.</w:t>
+      </w:r>
+      <w:r>
+        <w:t xml:space="preserve"> Подфункции вознаграждения за нанесение урона и потерю уровня организации имеют следующий ви</w:t>
+      </w:r>
+      <w:proofErr w:type="gramStart"/>
+      <w:r>
+        <w:t>д</w:t>
+      </w:r>
+      <w:r>
+        <w:t>(</w:t>
+      </w:r>
+      <w:proofErr w:type="gramEnd"/>
+      <w:r>
+        <w:t xml:space="preserve">за основу взята функция из </w:t>
+      </w:r>
+      <w:r>
+        <w:t>[</w:t>
+      </w:r>
+      <w:r>
+        <w:fldChar w:fldCharType="begin"/>
+      </w:r>
+      <w:r>
+        <w:instrText xml:space="preserve"> REF bookmark=id.1egqt2p \n \h </w:instrText>
+      </w:r>
+      <w:r>
+        <w:fldChar w:fldCharType="separate"/>
+      </w:r>
+      <w:r>
+        <w:t>11</w:t>
+      </w:r>
+      <w:r>
+        <w:fldChar w:fldCharType="end"/>
+      </w:r>
+      <w:r>
+        <w:fldChar w:fldCharType="begin"/>
+      </w:r>
+      <w:r>
+        <w:instrText xml:space="preserve"> REF bookmark=id.111kx3o \h </w:instrText>
+      </w:r>
+      <w:r>
+        <w:fldChar w:fldCharType="end"/>
+      </w:r>
+      <w:r>
+        <w:t>]</w:t>
+      </w:r>
+      <w:r>
+        <w:t>)</w:t>
+      </w:r>
+      <w:r>
+        <w:t>:</w:t>
+      </w:r>
+    </w:p>
+    <w:p>
+      <w:pPr>
+        <w:jc w:val="center"/>
+        <w:rPr>
+          <w:lang w:val="en-US"/>
+        </w:rPr>
+      </w:pPr>
+      <w:proofErr w:type="gramStart"/>
+      <w:r>
+        <w:rPr>
+          <w:lang w:val="en-US"/>
+        </w:rPr>
+        <w:t>r</w:t>
+      </w:r>
+      <w:r>
+        <w:rPr>
+          <w:vertAlign w:val="subscript"/>
+          <w:lang w:val="en-US"/>
+        </w:rPr>
+        <w:t>t</w:t>
+      </w:r>
+      <w:proofErr w:type="gramEnd"/>
+      <w:r>
+        <w:rPr>
+          <w:lang w:val="en-US"/>
+        </w:rPr>
+        <w:t xml:space="preserve"> =</w:t>
+      </w:r>
+      <w:r>
+        <w:rPr>
+          <w:lang w:val="en-US"/>
+        </w:rPr>
+        <w:t xml:space="preserve"> </w:t>
+      </w:r>
+      <w:r>
+        <w:rPr>
+          <w:lang w:val="en-US"/>
+        </w:rPr>
+        <w:t>ρ×(</w:t>
+      </w:r>
+      <w:r>
+        <w:rPr>
+          <w:lang w:val="en-US"/>
+        </w:rPr>
+        <w:t>damage_amount</w:t>
+      </w:r>
+      <w:r>
+        <w:rPr>
+          <w:vertAlign w:val="subscript"/>
+          <w:lang w:val="en-US"/>
+        </w:rPr>
+        <w:t>t</w:t>
+      </w:r>
+      <w:r>
+        <w:rPr>
+          <w:lang w:val="en-US"/>
+        </w:rPr>
+        <w:t xml:space="preserve"> </w:t>
+      </w:r>
+      <w:r>
+        <w:rPr>
+          <w:lang w:val="en-US"/>
+        </w:rPr>
+        <w:t xml:space="preserve"> - (</w:t>
+      </w:r>
+      <w:r>
+        <w:rPr>
+          <w:lang w:val="en-US"/>
+        </w:rPr>
+        <w:t>unit</w:t>
+      </w:r>
+      <w:r>
+        <w:rPr>
+          <w:lang w:val="en-US"/>
+        </w:rPr>
+        <w:t>_hitpoint</w:t>
+      </w:r>
+      <w:r>
+        <w:rPr>
+          <w:vertAlign w:val="subscript"/>
+          <w:lang w:val="en-US"/>
+        </w:rPr>
+        <w:t>t−1</w:t>
+      </w:r>
+      <w:r>
+        <w:rPr>
+          <w:lang w:val="en-US"/>
+        </w:rPr>
+        <w:t xml:space="preserve"> – unit</w:t>
+      </w:r>
+      <w:r>
+        <w:rPr>
+          <w:lang w:val="en-US"/>
+        </w:rPr>
+        <w:t>_hitpoint</w:t>
+      </w:r>
+      <w:r>
+        <w:rPr>
+          <w:vertAlign w:val="subscript"/>
+          <w:lang w:val="en-US"/>
+        </w:rPr>
+        <w:t>t</w:t>
+      </w:r>
+      <w:r>
+        <w:rPr>
+          <w:lang w:val="en-US"/>
+        </w:rPr>
+        <w:t>)</w:t>
+      </w:r>
+      <w:r>
+        <w:rPr>
+          <w:lang w:val="en-US"/>
+        </w:rPr>
+        <w:t>)</w:t>
+      </w:r>
+      <w:r>
+        <w:rPr>
+          <w:lang w:val="en-US"/>
+        </w:rPr>
+        <w:t xml:space="preserve"> </w:t>
+      </w:r>
+      <w:r>
+        <w:rPr>
+          <w:lang w:val="en-US"/>
+        </w:rPr>
+        <w:t>(1)</w:t>
+      </w:r>
+    </w:p>
+    <w:p>
+      <w:r>
+        <w:t xml:space="preserve">где </w:t>
+      </w:r>
+      <w:r>
+        <w:rPr>
+          <w:rFonts w:cs="Liberation Serif"/>
+          <w:i/>
+          <w:iCs/>
+          <w:szCs w:val="20"/>
+          <w:lang w:val="en-US"/>
+        </w:rPr>
+        <w:t>damage</w:t>
+      </w:r>
+      <w:r>
+        <w:rPr>
+          <w:rFonts w:cs="Liberation Serif"/>
+          <w:i/>
+          <w:iCs/>
+          <w:szCs w:val="20"/>
+        </w:rPr>
+        <w:t>_</w:t>
+      </w:r>
+      <w:r>
+        <w:rPr>
+          <w:rFonts w:cs="Liberation Serif"/>
+          <w:i/>
+          <w:iCs/>
+          <w:szCs w:val="20"/>
+          <w:lang w:val="en-US"/>
+        </w:rPr>
+        <w:t>amount</w:t>
+      </w:r>
+      <w:r>
+        <w:rPr>
+          <w:rFonts w:cs="Liberation Serif"/>
+          <w:i/>
+          <w:iCs/>
+          <w:szCs w:val="20"/>
+        </w:rPr>
+        <w:t xml:space="preserve"> </w:t>
+      </w:r>
+      <w:r>
         <w:t xml:space="preserve">- это количество урона или количество потерянных очков организации, нанесенного атакой наших подразделений, </w:t>
       </w:r>
       <w:r>
@@ -19277,13 +19554,25 @@
         <w:t>.</w:t>
       </w:r>
       <w:r>
-        <w:t xml:space="preserve"> ρ является нормализованным фактором для баланса общего </w:t>
-      </w:r>
-      <w:r>
-        <w:t xml:space="preserve">численности состава </w:t>
-      </w:r>
-      <w:r>
-        <w:t xml:space="preserve">количества наших </w:t>
+        <w:t xml:space="preserve"> ρ является нормализованным фактором для баланса обще</w:t>
+      </w:r>
+      <w:r>
+        <w:t>й</w:t>
+      </w:r>
+      <w:r>
+        <w:t xml:space="preserve"> </w:t>
+      </w:r>
+      <w:r>
+        <w:t>численности состава</w:t>
+      </w:r>
+      <w:r>
+        <w:t xml:space="preserve"> или уровня организации</w:t>
+      </w:r>
+      <w:r>
+        <w:t xml:space="preserve"> </w:t>
+      </w:r>
+      <w:r>
+        <w:t xml:space="preserve">наших </w:t>
       </w:r>
       <w:r>
         <w:t xml:space="preserve">подразделений </w:t>
@@ -19309,6 +19598,7 @@
         <w:rPr>
           <w:noProof/>
         </w:rPr>
+        <w:lastRenderedPageBreak/>
         <w:drawing>
           <wp:inline distT="0" distB="0" distL="0" distR="0">
             <wp:extent cx="3343275" cy="533400"/>
@@ -19414,6 +19704,272 @@
       <w:r>
         <w:t xml:space="preserve"> полезного поведения</w:t>
       </w:r>
+      <w:r>
+        <w:t>.</w:t>
+      </w:r>
+    </w:p>
+    <w:p>
+      <w:r>
+        <w:t>Подфункци</w:t>
+      </w:r>
+      <w:r>
+        <w:t>и</w:t>
+      </w:r>
+      <w:r>
+        <w:t xml:space="preserve"> вознаграждения за</w:t>
+      </w:r>
+      <w:r>
+        <w:t xml:space="preserve"> </w:t>
+      </w:r>
+      <w:r>
+        <w:t>получение боевого опыта</w:t>
+      </w:r>
+      <w:r>
+        <w:t xml:space="preserve"> и скорости</w:t>
+      </w:r>
+      <w:r>
+        <w:t xml:space="preserve"> имеют следующий вид:</w:t>
+      </w:r>
+    </w:p>
+    <w:p>
+      <w:pPr>
+        <w:jc w:val="center"/>
+        <w:rPr>
+          <w:lang w:val="en-US"/>
+        </w:rPr>
+      </w:pPr>
+      <w:proofErr w:type="gramStart"/>
+      <w:r>
+        <w:rPr>
+          <w:lang w:val="en-US"/>
+        </w:rPr>
+        <w:t>r</w:t>
+      </w:r>
+      <w:r>
+        <w:rPr>
+          <w:vertAlign w:val="subscript"/>
+          <w:lang w:val="en-US"/>
+        </w:rPr>
+        <w:t>t</w:t>
+      </w:r>
+      <w:proofErr w:type="gramEnd"/>
+      <w:r>
+        <w:rPr>
+          <w:lang w:val="en-US"/>
+        </w:rPr>
+        <w:t xml:space="preserve"> =</w:t>
+      </w:r>
+      <w:r>
+        <w:rPr>
+          <w:lang w:val="en-US"/>
+        </w:rPr>
+        <w:t xml:space="preserve"> </w:t>
+      </w:r>
+      <w:r>
+        <w:rPr>
+          <w:lang w:val="en-US"/>
+        </w:rPr>
+        <w:t>(unit</w:t>
+      </w:r>
+      <w:r>
+        <w:rPr>
+          <w:lang w:val="en-US"/>
+        </w:rPr>
+        <w:t>_</w:t>
+      </w:r>
+      <w:r>
+        <w:rPr>
+          <w:lang w:val="en-US"/>
+        </w:rPr>
+        <w:t>experience</w:t>
+      </w:r>
+      <w:r>
+        <w:rPr>
+          <w:vertAlign w:val="subscript"/>
+          <w:lang w:val="en-US"/>
+        </w:rPr>
+        <w:t>t</w:t>
+      </w:r>
+      <w:r>
+        <w:rPr>
+          <w:lang w:val="en-US"/>
+        </w:rPr>
+        <w:t xml:space="preserve"> – unit</w:t>
+      </w:r>
+      <w:r>
+        <w:rPr>
+          <w:lang w:val="en-US"/>
+        </w:rPr>
+        <w:t>_</w:t>
+      </w:r>
+      <w:r>
+        <w:rPr>
+          <w:lang w:val="en-US"/>
+        </w:rPr>
+        <w:t>experience</w:t>
+      </w:r>
+      <w:r>
+        <w:rPr>
+          <w:vertAlign w:val="subscript"/>
+          <w:lang w:val="en-US"/>
+        </w:rPr>
+        <w:t>t</w:t>
+      </w:r>
+      <w:r>
+        <w:rPr>
+          <w:vertAlign w:val="subscript"/>
+          <w:lang w:val="en-US"/>
+        </w:rPr>
+        <w:t>−1</w:t>
+      </w:r>
+      <w:r>
+        <w:rPr>
+          <w:lang w:val="en-US"/>
+        </w:rPr>
+        <w:t xml:space="preserve">) </w:t>
+      </w:r>
+      <w:r>
+        <w:rPr>
+          <w:lang w:val="en-US"/>
+        </w:rPr>
+        <w:t xml:space="preserve">/ </w:t>
+      </w:r>
+      <w:r>
+        <w:rPr>
+          <w:lang w:val="en-US"/>
+        </w:rPr>
+        <w:t>unit</w:t>
+      </w:r>
+      <w:r>
+        <w:rPr>
+          <w:lang w:val="en-US"/>
+        </w:rPr>
+        <w:t>_</w:t>
+      </w:r>
+      <w:r>
+        <w:rPr>
+          <w:lang w:val="en-US"/>
+        </w:rPr>
+        <w:t>experience</w:t>
+      </w:r>
+      <w:r>
+        <w:rPr>
+          <w:vertAlign w:val="subscript"/>
+          <w:lang w:val="en-US"/>
+        </w:rPr>
+        <w:t>t</w:t>
+      </w:r>
+      <w:r>
+        <w:rPr>
+          <w:lang w:val="en-US"/>
+        </w:rPr>
+        <w:t xml:space="preserve"> </w:t>
+      </w:r>
+      <w:r>
+        <w:rPr>
+          <w:lang w:val="en-US"/>
+        </w:rPr>
+        <w:t xml:space="preserve">* </w:t>
+      </w:r>
+      <w:r>
+        <w:rPr>
+          <w:lang w:val="en-US"/>
+        </w:rPr>
+        <w:t>unit_amount</w:t>
+      </w:r>
+      <w:r>
+        <w:rPr>
+          <w:lang w:val="en-US"/>
+        </w:rPr>
+        <w:t xml:space="preserve"> </w:t>
+      </w:r>
+      <w:r>
+        <w:rPr>
+          <w:lang w:val="en-US"/>
+        </w:rPr>
+        <w:t>(2)</w:t>
+      </w:r>
+    </w:p>
+    <w:p>
+      <w:r>
+        <w:t xml:space="preserve">Где </w:t>
+      </w:r>
+      <w:r>
+        <w:rPr>
+          <w:i/>
+          <w:lang w:val="en-US"/>
+        </w:rPr>
+        <w:t>unit</w:t>
+      </w:r>
+      <w:r>
+        <w:rPr>
+          <w:i/>
+        </w:rPr>
+        <w:t>_</w:t>
+      </w:r>
+      <w:r>
+        <w:rPr>
+          <w:i/>
+          <w:lang w:val="en-US"/>
+        </w:rPr>
+        <w:t>experience</w:t>
+      </w:r>
+      <w:r>
+        <w:t xml:space="preserve"> – </w:t>
+      </w:r>
+      <w:r>
+        <w:t>общее количество опыта подразделений</w:t>
+      </w:r>
+      <w:r>
+        <w:t xml:space="preserve"> или сумма значений</w:t>
+      </w:r>
+      <w:r>
+        <w:rPr>
+          <w:i/>
+        </w:rPr>
+        <w:t xml:space="preserve"> текущей скорости / максимальная скорость</w:t>
+      </w:r>
+      <w:r>
+        <w:t xml:space="preserve">, </w:t>
+      </w:r>
+      <w:r>
+        <w:rPr>
+          <w:i/>
+          <w:lang w:val="en-US"/>
+        </w:rPr>
+        <w:t>unit</w:t>
+      </w:r>
+      <w:r>
+        <w:rPr>
+          <w:i/>
+        </w:rPr>
+        <w:t>_</w:t>
+      </w:r>
+      <w:r>
+        <w:rPr>
+          <w:i/>
+          <w:lang w:val="en-US"/>
+        </w:rPr>
+        <w:t>amount</w:t>
+      </w:r>
+      <w:r>
+        <w:t xml:space="preserve"> – количество подразделений</w:t>
+      </w:r>
+      <w:r>
+        <w:t>.</w:t>
+      </w:r>
+      <w:r>
+        <w:t xml:space="preserve"> Количество полученного опыта</w:t>
+      </w:r>
+      <w:r>
+        <w:t xml:space="preserve"> и скорости</w:t>
+      </w:r>
+      <w:r>
+        <w:t xml:space="preserve"> нужно делить на количество</w:t>
+      </w:r>
+      <w:r>
+        <w:t xml:space="preserve"> за прошлый шаг и количество подразделений, чтобы получить относительный прирост и обобщить данные.</w:t>
+      </w:r>
     </w:p>
     <w:p>
       <w:r>
@@ -19423,7 +19979,7 @@
         <w:t xml:space="preserve"> </w:t>
       </w:r>
       <w:r>
-        <w:t>получение боевого опыта имеют следующий вид:</w:t>
+        <w:t>пересечение подразделений выглядит следующим образом:</w:t>
       </w:r>
     </w:p>
     <w:p>
@@ -19438,240 +19994,6 @@
         <w:rPr>
           <w:lang w:val="en-US"/>
         </w:rPr>
-        <w:t>r</w:t>
-      </w:r>
-      <w:r>
-        <w:rPr>
-          <w:vertAlign w:val="subscript"/>
-          <w:lang w:val="en-US"/>
-        </w:rPr>
-        <w:t>t</w:t>
-      </w:r>
-      <w:proofErr w:type="gramEnd"/>
-      <w:r>
-        <w:rPr>
-          <w:lang w:val="en-US"/>
-        </w:rPr>
-        <w:t xml:space="preserve"> =</w:t>
-      </w:r>
-      <w:r>
-        <w:rPr>
-          <w:lang w:val="en-US"/>
-        </w:rPr>
-        <w:t xml:space="preserve"> </w:t>
-      </w:r>
-      <w:r>
-        <w:rPr>
-          <w:lang w:val="en-US"/>
-        </w:rPr>
-        <w:t>(unit</w:t>
-      </w:r>
-      <w:r>
-        <w:rPr>
-          <w:lang w:val="en-US"/>
-        </w:rPr>
-        <w:t>_</w:t>
-      </w:r>
-      <w:r>
-        <w:rPr>
-          <w:lang w:val="en-US"/>
-        </w:rPr>
-        <w:t>experience</w:t>
-      </w:r>
-      <w:r>
-        <w:rPr>
-          <w:vertAlign w:val="subscript"/>
-          <w:lang w:val="en-US"/>
-        </w:rPr>
-        <w:t>t</w:t>
-      </w:r>
-      <w:r>
-        <w:rPr>
-          <w:lang w:val="en-US"/>
-        </w:rPr>
-        <w:t xml:space="preserve"> – unit</w:t>
-      </w:r>
-      <w:r>
-        <w:rPr>
-          <w:lang w:val="en-US"/>
-        </w:rPr>
-        <w:t>_</w:t>
-      </w:r>
-      <w:r>
-        <w:rPr>
-          <w:lang w:val="en-US"/>
-        </w:rPr>
-        <w:t>experience</w:t>
-      </w:r>
-      <w:r>
-        <w:rPr>
-          <w:vertAlign w:val="subscript"/>
-          <w:lang w:val="en-US"/>
-        </w:rPr>
-        <w:t>t</w:t>
-      </w:r>
-      <w:r>
-        <w:rPr>
-          <w:vertAlign w:val="subscript"/>
-          <w:lang w:val="en-US"/>
-        </w:rPr>
-        <w:t>−1</w:t>
-      </w:r>
-      <w:r>
-        <w:rPr>
-          <w:lang w:val="en-US"/>
-        </w:rPr>
-        <w:t xml:space="preserve">) </w:t>
-      </w:r>
-      <w:r>
-        <w:rPr>
-          <w:lang w:val="en-US"/>
-        </w:rPr>
-        <w:t xml:space="preserve">/ </w:t>
-      </w:r>
-      <w:r>
-        <w:rPr>
-          <w:lang w:val="en-US"/>
-        </w:rPr>
-        <w:t>unit</w:t>
-      </w:r>
-      <w:r>
-        <w:rPr>
-          <w:lang w:val="en-US"/>
-        </w:rPr>
-        <w:t>_</w:t>
-      </w:r>
-      <w:r>
-        <w:rPr>
-          <w:lang w:val="en-US"/>
-        </w:rPr>
-        <w:t>experience</w:t>
-      </w:r>
-      <w:r>
-        <w:rPr>
-          <w:vertAlign w:val="subscript"/>
-          <w:lang w:val="en-US"/>
-        </w:rPr>
-        <w:t>t</w:t>
-      </w:r>
-      <w:r>
-        <w:rPr>
-          <w:lang w:val="en-US"/>
-        </w:rPr>
-        <w:t xml:space="preserve"> </w:t>
-      </w:r>
-      <w:r>
-        <w:rPr>
-          <w:lang w:val="en-US"/>
-        </w:rPr>
-        <w:t xml:space="preserve">* </w:t>
-      </w:r>
-      <w:r>
-        <w:rPr>
-          <w:lang w:val="en-US"/>
-        </w:rPr>
-        <w:t>unit_amount</w:t>
-      </w:r>
-      <w:r>
-        <w:rPr>
-          <w:lang w:val="en-US"/>
-        </w:rPr>
-        <w:t xml:space="preserve"> </w:t>
-      </w:r>
-      <w:r>
-        <w:rPr>
-          <w:lang w:val="en-US"/>
-        </w:rPr>
-        <w:t>(2)</w:t>
-      </w:r>
-    </w:p>
-    <w:p>
-      <w:r>
-        <w:t xml:space="preserve">Где </w:t>
-      </w:r>
-      <w:r>
-        <w:rPr>
-          <w:i/>
-          <w:lang w:val="en-US"/>
-        </w:rPr>
-        <w:t>unit</w:t>
-      </w:r>
-      <w:r>
-        <w:rPr>
-          <w:i/>
-        </w:rPr>
-        <w:t>_</w:t>
-      </w:r>
-      <w:r>
-        <w:rPr>
-          <w:i/>
-          <w:lang w:val="en-US"/>
-        </w:rPr>
-        <w:t>experience</w:t>
-      </w:r>
-      <w:r>
-        <w:t xml:space="preserve"> – </w:t>
-      </w:r>
-      <w:r>
-        <w:t xml:space="preserve">общее количество опыта подразделений, </w:t>
-      </w:r>
-      <w:r>
-        <w:rPr>
-          <w:i/>
-          <w:lang w:val="en-US"/>
-        </w:rPr>
-        <w:t>unit</w:t>
-      </w:r>
-      <w:r>
-        <w:rPr>
-          <w:i/>
-        </w:rPr>
-        <w:t>_</w:t>
-      </w:r>
-      <w:r>
-        <w:rPr>
-          <w:i/>
-          <w:lang w:val="en-US"/>
-        </w:rPr>
-        <w:t>amount</w:t>
-      </w:r>
-      <w:r>
-        <w:t xml:space="preserve"> – количество подразделений</w:t>
-      </w:r>
-      <w:r>
-        <w:t>.</w:t>
-      </w:r>
-      <w:r>
-        <w:t xml:space="preserve"> Количество полученного опыта нужно делить на количество</w:t>
-      </w:r>
-      <w:r>
-        <w:t xml:space="preserve"> опыта за прошлый шаг и количество подразделений, чтобы получить относительный прирост и обобщить данные.</w:t>
-      </w:r>
-    </w:p>
-    <w:p>
-      <w:r>
-        <w:t>Подфункция вознаграждения за</w:t>
-      </w:r>
-      <w:r>
-        <w:t xml:space="preserve"> </w:t>
-      </w:r>
-      <w:r>
-        <w:t>пересечение подразделений выглядит следующим образом:</w:t>
-      </w:r>
-    </w:p>
-    <w:p>
-      <w:pPr>
-        <w:jc w:val="center"/>
-        <w:rPr>
-          <w:lang w:val="en-US"/>
-        </w:rPr>
-      </w:pPr>
-      <w:proofErr w:type="gramStart"/>
-      <w:r>
-        <w:rPr>
-          <w:lang w:val="en-US"/>
-        </w:rPr>
-        <w:lastRenderedPageBreak/>
         <w:t>r</w:t>
       </w:r>
       <w:r>
@@ -20833,24 +21155,11 @@
       <w:r>
         <w:t xml:space="preserve">Инициировать обучение нейросети будет </w:t>
       </w:r>
-      <w:proofErr w:type="gramStart"/>
-      <w:r>
-        <w:t>ИИ-сервер</w:t>
-      </w:r>
-      <w:proofErr w:type="gramEnd"/>
-      <w:r>
-        <w:t xml:space="preserve">. Для обучения отдельных слоёв используется </w:t>
-      </w:r>
-      <w:proofErr w:type="gramStart"/>
-      <w:r>
-        <w:t>специальный</w:t>
-      </w:r>
-      <w:proofErr w:type="gramEnd"/>
-      <w:r>
-        <w:t xml:space="preserve"> скрипт, чтобы не запускать ИИ-сервер. </w:t>
-      </w:r>
-      <w:r>
-        <w:t>Этот скрипт сначала отправляет запрос на создание специальной игры для обучения, затем создаётся игра, сокет и происходит подключение к игре.</w:t>
+      <w:r>
+        <w:t xml:space="preserve">специальный скрипт, который </w:t>
+      </w:r>
+      <w:r>
+        <w:t>сначала отправляет запрос на создание специальной игры для обучения, затем создаётся игра, сокет и происходит подключение к игре.</w:t>
       </w:r>
     </w:p>
     <w:p>
@@ -24574,7 +24883,7 @@
         <w:rFonts w:ascii="Cambria" w:eastAsia="Cambria" w:hAnsi="Cambria" w:cs="Cambria"/>
         <w:noProof/>
       </w:rPr>
-      <w:t>45</w:t>
+      <w:t>57</w:t>
     </w:r>
     <w:r>
       <w:rPr>
@@ -30566,7 +30875,7 @@
 </file>
 
 <file path=customXml/itemProps2.xml><?xml version="1.0" encoding="utf-8"?>
-<ds:datastoreItem xmlns:ds="http://schemas.openxmlformats.org/officeDocument/2006/customXml" ds:itemID="{4BFA1607-C98F-4CFC-8DA0-323E2FB7752D}">
+<ds:datastoreItem xmlns:ds="http://schemas.openxmlformats.org/officeDocument/2006/customXml" ds:itemID="{677CA6CC-6EF2-45A1-81A3-AC054C69623B}">
   <ds:schemaRefs>
     <ds:schemaRef ds:uri="http://schemas.openxmlformats.org/officeDocument/2006/bibliography"/>
   </ds:schemaRefs>

--- a/ВКР/ВКР.docx
+++ b/ВКР/ВКР.docx
@@ -21675,9 +21675,15 @@
         <w:jc w:val="center"/>
       </w:pPr>
       <w:r>
+        <w:rPr>
+          <w:highlight w:val="yellow"/>
+        </w:rPr>
         <w:t xml:space="preserve">Процентом побед через каждые 100 тренировок для слоя-стратегии </w:t>
       </w:r>
       <w:r>
+        <w:rPr>
+          <w:highlight w:val="yellow"/>
+        </w:rPr>
         <w:t>разведка, управляющей 3 танками</w:t>
       </w:r>
     </w:p>
@@ -21687,7 +21693,10 @@
         <w:jc w:val="center"/>
       </w:pPr>
       <w:r>
-        <w:t>Среднее количество тиков в сражении</w:t>
+        <w:t xml:space="preserve">Среднее количество тиков в </w:t>
+      </w:r>
+      <w:r>
+        <w:t>тренировке</w:t>
       </w:r>
     </w:p>
     <w:p>
@@ -24883,7 +24892,7 @@
         <w:rFonts w:ascii="Cambria" w:eastAsia="Cambria" w:hAnsi="Cambria" w:cs="Cambria"/>
         <w:noProof/>
       </w:rPr>
-      <w:t>57</w:t>
+      <w:t>59</w:t>
     </w:r>
     <w:r>
       <w:rPr>
@@ -30875,7 +30884,7 @@
 </file>
 
 <file path=customXml/itemProps2.xml><?xml version="1.0" encoding="utf-8"?>
-<ds:datastoreItem xmlns:ds="http://schemas.openxmlformats.org/officeDocument/2006/customXml" ds:itemID="{677CA6CC-6EF2-45A1-81A3-AC054C69623B}">
+<ds:datastoreItem xmlns:ds="http://schemas.openxmlformats.org/officeDocument/2006/customXml" ds:itemID="{A4E1DC50-FD26-4F20-9160-C16E156CB457}">
   <ds:schemaRefs>
     <ds:schemaRef ds:uri="http://schemas.openxmlformats.org/officeDocument/2006/bibliography"/>
   </ds:schemaRefs>
